--- a/编译原理大作业-陈煜-13211017/说明文件/PL0编译器开发文档.docx
+++ b/编译原理大作业-陈煜-13211017/说明文件/PL0编译器开发文档.docx
@@ -1842,7 +1842,15 @@
           <w:sz w:val="28"/>
           <w:szCs w:val="28"/>
         </w:rPr>
-        <w:t>3.4.1符号表条目组成</w:t>
+        <w:t>1</w:t>
+      </w:r>
+      <w:r>
+        <w:rPr>
+          <w:rFonts w:ascii="黑体" w:eastAsia="黑体" w:hAnsi="黑体" w:hint="eastAsia"/>
+          <w:sz w:val="28"/>
+          <w:szCs w:val="28"/>
+        </w:rPr>
+        <w:t>.4.1符号表条目组成</w:t>
       </w:r>
     </w:p>
     <w:p>
@@ -2470,6 +2478,234 @@
     </w:p>
     <w:p>
       <w:pPr>
+        <w:spacing w:line="360" w:lineRule="auto"/>
+        <w:ind w:left="420" w:firstLine="420"/>
+        <w:rPr>
+          <w:rFonts w:asciiTheme="minorEastAsia" w:hAnsiTheme="minorEastAsia"/>
+          <w:sz w:val="24"/>
+          <w:szCs w:val="24"/>
+        </w:rPr>
+      </w:pPr>
+      <w:r>
+        <w:rPr>
+          <w:rFonts w:asciiTheme="minorEastAsia" w:hAnsiTheme="minorEastAsia"/>
+          <w:sz w:val="24"/>
+          <w:szCs w:val="24"/>
+        </w:rPr>
+        <w:t>PCode指令</w:t>
+      </w:r>
+      <w:r>
+        <w:rPr>
+          <w:rFonts w:asciiTheme="minorEastAsia" w:hAnsiTheme="minorEastAsia" w:hint="eastAsia"/>
+          <w:sz w:val="24"/>
+          <w:szCs w:val="24"/>
+        </w:rPr>
+        <w:t>：</w:t>
+      </w:r>
+    </w:p>
+    <w:p>
+      <w:pPr>
+        <w:spacing w:line="360" w:lineRule="auto"/>
+        <w:ind w:leftChars="300" w:left="630" w:firstLine="420"/>
+        <w:rPr>
+          <w:rFonts w:asciiTheme="minorEastAsia" w:hAnsiTheme="minorEastAsia"/>
+          <w:sz w:val="24"/>
+          <w:szCs w:val="24"/>
+        </w:rPr>
+      </w:pPr>
+      <w:r>
+        <w:rPr>
+          <w:rFonts w:asciiTheme="minorEastAsia" w:hAnsiTheme="minorEastAsia"/>
+          <w:sz w:val="24"/>
+          <w:szCs w:val="24"/>
+        </w:rPr>
+        <w:t>LIT 0 a</w:t>
+      </w:r>
+    </w:p>
+    <w:p>
+      <w:pPr>
+        <w:spacing w:line="360" w:lineRule="auto"/>
+        <w:ind w:leftChars="300" w:left="630" w:firstLine="420"/>
+        <w:rPr>
+          <w:rFonts w:asciiTheme="minorEastAsia" w:hAnsiTheme="minorEastAsia"/>
+          <w:sz w:val="24"/>
+          <w:szCs w:val="24"/>
+        </w:rPr>
+      </w:pPr>
+      <w:r>
+        <w:rPr>
+          <w:rFonts w:asciiTheme="minorEastAsia" w:hAnsiTheme="minorEastAsia"/>
+          <w:sz w:val="24"/>
+          <w:szCs w:val="24"/>
+        </w:rPr>
+        <w:t>OPR 0 a</w:t>
+      </w:r>
+    </w:p>
+    <w:p>
+      <w:pPr>
+        <w:spacing w:line="360" w:lineRule="auto"/>
+        <w:ind w:leftChars="300" w:left="630" w:firstLine="420"/>
+        <w:rPr>
+          <w:rFonts w:asciiTheme="minorEastAsia" w:hAnsiTheme="minorEastAsia"/>
+          <w:sz w:val="24"/>
+          <w:szCs w:val="24"/>
+        </w:rPr>
+      </w:pPr>
+      <w:r>
+        <w:rPr>
+          <w:rFonts w:asciiTheme="minorEastAsia" w:hAnsiTheme="minorEastAsia"/>
+          <w:sz w:val="24"/>
+          <w:szCs w:val="24"/>
+        </w:rPr>
+        <w:t>LOD 1 a</w:t>
+      </w:r>
+    </w:p>
+    <w:p>
+      <w:pPr>
+        <w:spacing w:line="360" w:lineRule="auto"/>
+        <w:ind w:leftChars="300" w:left="630" w:firstLine="420"/>
+        <w:rPr>
+          <w:rFonts w:asciiTheme="minorEastAsia" w:hAnsiTheme="minorEastAsia"/>
+          <w:sz w:val="24"/>
+          <w:szCs w:val="24"/>
+        </w:rPr>
+      </w:pPr>
+      <w:r>
+        <w:rPr>
+          <w:rFonts w:asciiTheme="minorEastAsia" w:hAnsiTheme="minorEastAsia"/>
+          <w:sz w:val="24"/>
+          <w:szCs w:val="24"/>
+        </w:rPr>
+        <w:t>STO 1 a</w:t>
+      </w:r>
+    </w:p>
+    <w:p>
+      <w:pPr>
+        <w:spacing w:line="360" w:lineRule="auto"/>
+        <w:ind w:leftChars="300" w:left="630" w:firstLine="420"/>
+        <w:rPr>
+          <w:rFonts w:asciiTheme="minorEastAsia" w:hAnsiTheme="minorEastAsia"/>
+          <w:sz w:val="24"/>
+          <w:szCs w:val="24"/>
+        </w:rPr>
+      </w:pPr>
+      <w:r>
+        <w:rPr>
+          <w:rFonts w:asciiTheme="minorEastAsia" w:hAnsiTheme="minorEastAsia"/>
+          <w:sz w:val="24"/>
+          <w:szCs w:val="24"/>
+        </w:rPr>
+        <w:t>CAL 1 a</w:t>
+      </w:r>
+    </w:p>
+    <w:p>
+      <w:pPr>
+        <w:spacing w:line="360" w:lineRule="auto"/>
+        <w:ind w:leftChars="300" w:left="630" w:firstLine="420"/>
+        <w:rPr>
+          <w:rFonts w:asciiTheme="minorEastAsia" w:hAnsiTheme="minorEastAsia"/>
+          <w:sz w:val="24"/>
+          <w:szCs w:val="24"/>
+        </w:rPr>
+      </w:pPr>
+      <w:r>
+        <w:rPr>
+          <w:rFonts w:asciiTheme="minorEastAsia" w:hAnsiTheme="minorEastAsia"/>
+          <w:sz w:val="24"/>
+          <w:szCs w:val="24"/>
+        </w:rPr>
+        <w:t>INT 0 a</w:t>
+      </w:r>
+    </w:p>
+    <w:p>
+      <w:pPr>
+        <w:spacing w:line="360" w:lineRule="auto"/>
+        <w:ind w:leftChars="300" w:left="630" w:firstLine="420"/>
+        <w:rPr>
+          <w:rFonts w:asciiTheme="minorEastAsia" w:hAnsiTheme="minorEastAsia"/>
+          <w:sz w:val="24"/>
+          <w:szCs w:val="24"/>
+        </w:rPr>
+      </w:pPr>
+      <w:r>
+        <w:rPr>
+          <w:rFonts w:asciiTheme="minorEastAsia" w:hAnsiTheme="minorEastAsia"/>
+          <w:sz w:val="24"/>
+          <w:szCs w:val="24"/>
+        </w:rPr>
+        <w:t>JMP 0 a</w:t>
+      </w:r>
+    </w:p>
+    <w:p>
+      <w:pPr>
+        <w:spacing w:line="360" w:lineRule="auto"/>
+        <w:ind w:leftChars="300" w:left="630" w:firstLine="420"/>
+        <w:rPr>
+          <w:rFonts w:asciiTheme="minorEastAsia" w:hAnsiTheme="minorEastAsia"/>
+          <w:sz w:val="24"/>
+          <w:szCs w:val="24"/>
+        </w:rPr>
+      </w:pPr>
+      <w:r>
+        <w:rPr>
+          <w:rFonts w:asciiTheme="minorEastAsia" w:hAnsiTheme="minorEastAsia"/>
+          <w:sz w:val="24"/>
+          <w:szCs w:val="24"/>
+        </w:rPr>
+        <w:t>JPC 0 a</w:t>
+      </w:r>
+    </w:p>
+    <w:p>
+      <w:pPr>
+        <w:spacing w:line="360" w:lineRule="auto"/>
+        <w:ind w:leftChars="300" w:left="630" w:firstLine="420"/>
+        <w:rPr>
+          <w:rFonts w:asciiTheme="minorEastAsia" w:hAnsiTheme="minorEastAsia"/>
+          <w:sz w:val="24"/>
+          <w:szCs w:val="24"/>
+        </w:rPr>
+      </w:pPr>
+      <w:r>
+        <w:rPr>
+          <w:rFonts w:asciiTheme="minorEastAsia" w:hAnsiTheme="minorEastAsia"/>
+          <w:sz w:val="24"/>
+          <w:szCs w:val="24"/>
+        </w:rPr>
+        <w:t>RED l a</w:t>
+      </w:r>
+    </w:p>
+    <w:p>
+      <w:pPr>
+        <w:spacing w:line="360" w:lineRule="auto"/>
+        <w:ind w:leftChars="300" w:left="630" w:firstLine="420"/>
+        <w:rPr>
+          <w:rFonts w:asciiTheme="minorEastAsia" w:hAnsiTheme="minorEastAsia" w:hint="eastAsia"/>
+          <w:sz w:val="24"/>
+          <w:szCs w:val="24"/>
+        </w:rPr>
+      </w:pPr>
+      <w:r>
+        <w:rPr>
+          <w:rFonts w:asciiTheme="minorEastAsia" w:hAnsiTheme="minorEastAsia"/>
+          <w:sz w:val="24"/>
+          <w:szCs w:val="24"/>
+        </w:rPr>
+        <w:t>WRT 0 0</w:t>
+      </w:r>
+    </w:p>
+    <w:p>
+      <w:pPr>
+        <w:pStyle w:val="a5"/>
+        <w:ind w:left="360" w:firstLineChars="0" w:firstLine="0"/>
+        <w:rPr>
+          <w:rFonts w:ascii="黑体" w:eastAsia="黑体" w:hAnsi="黑体" w:hint="eastAsia"/>
+          <w:sz w:val="30"/>
+          <w:szCs w:val="30"/>
+        </w:rPr>
+      </w:pPr>
+    </w:p>
+    <w:p>
+      <w:pPr>
         <w:pStyle w:val="a5"/>
         <w:numPr>
           <w:ilvl w:val="0"/>
@@ -2531,12 +2767,54 @@
         <w:spacing w:line="360" w:lineRule="auto"/>
         <w:ind w:left="420" w:firstLine="420"/>
         <w:rPr>
+          <w:rFonts w:ascii="Consolas" w:hAnsi="Consolas" w:cs="Consolas" w:hint="eastAsia"/>
+          <w:color w:val="000000"/>
+          <w:kern w:val="0"/>
+          <w:sz w:val="22"/>
+          <w:highlight w:val="white"/>
+        </w:rPr>
+      </w:pPr>
+      <w:r>
+        <w:rPr>
+          <w:rFonts w:ascii="Consolas" w:hAnsi="Consolas" w:cs="Consolas" w:hint="eastAsia"/>
+          <w:color w:val="000000"/>
+          <w:kern w:val="0"/>
+          <w:sz w:val="22"/>
+          <w:highlight w:val="white"/>
+        </w:rPr>
+        <w:lastRenderedPageBreak/>
+        <w:t>Windows</w:t>
+      </w:r>
+      <w:r>
+        <w:rPr>
           <w:rFonts w:ascii="Consolas" w:hAnsi="Consolas" w:cs="Consolas"/>
           <w:color w:val="000000"/>
           <w:kern w:val="0"/>
           <w:sz w:val="22"/>
           <w:highlight w:val="white"/>
         </w:rPr>
+        <w:t>环境下均可执行</w:t>
+      </w:r>
+      <w:r>
+        <w:rPr>
+          <w:rFonts w:ascii="Consolas" w:hAnsi="Consolas" w:cs="Consolas" w:hint="eastAsia"/>
+          <w:color w:val="000000"/>
+          <w:kern w:val="0"/>
+          <w:sz w:val="22"/>
+          <w:highlight w:val="white"/>
+        </w:rPr>
+        <w:t>。</w:t>
+      </w:r>
+    </w:p>
+    <w:p>
+      <w:pPr>
+        <w:pStyle w:val="a5"/>
+        <w:ind w:left="360" w:firstLineChars="0" w:firstLine="0"/>
+        <w:rPr>
+          <w:rFonts w:ascii="黑体" w:eastAsia="黑体" w:hAnsi="黑体"/>
+          <w:sz w:val="30"/>
+          <w:szCs w:val="30"/>
+        </w:rPr>
       </w:pPr>
       <w:r>
         <w:rPr>
@@ -2546,33 +2824,76 @@
           <w:sz w:val="22"/>
           <w:highlight w:val="white"/>
         </w:rPr>
-        <w:t>W</w:t>
-      </w:r>
-      <w:r>
+        <w:tab/>
+      </w:r>
+      <w:r>
+        <w:rPr>
+          <w:rFonts w:ascii="黑体" w:eastAsia="黑体" w:hAnsi="黑体"/>
+          <w:sz w:val="30"/>
+          <w:szCs w:val="30"/>
+        </w:rPr>
+        <w:t>2.2可执行文件执行方法</w:t>
+      </w:r>
+    </w:p>
+    <w:p>
+      <w:pPr>
+        <w:pStyle w:val="a5"/>
+        <w:spacing w:line="360" w:lineRule="auto"/>
+        <w:ind w:left="840" w:firstLineChars="0"/>
+        <w:rPr>
+          <w:rFonts w:asciiTheme="minorEastAsia" w:hAnsiTheme="minorEastAsia"/>
+          <w:sz w:val="24"/>
+          <w:szCs w:val="24"/>
+        </w:rPr>
+      </w:pPr>
+      <w:r>
+        <w:rPr>
+          <w:rFonts w:asciiTheme="minorEastAsia" w:hAnsiTheme="minorEastAsia"/>
+          <w:sz w:val="24"/>
+          <w:szCs w:val="24"/>
+        </w:rPr>
+        <w:t>由于本编译系统处理尚不完善</w:t>
+      </w:r>
+      <w:r>
+        <w:rPr>
+          <w:rFonts w:asciiTheme="minorEastAsia" w:hAnsiTheme="minorEastAsia" w:hint="eastAsia"/>
+          <w:sz w:val="24"/>
+          <w:szCs w:val="24"/>
+        </w:rPr>
+        <w:t>，</w:t>
+      </w:r>
+      <w:r>
+        <w:rPr>
+          <w:rFonts w:asciiTheme="minorEastAsia" w:hAnsiTheme="minorEastAsia"/>
+          <w:sz w:val="24"/>
+          <w:szCs w:val="24"/>
+        </w:rPr>
+        <w:t>需在VS2013中的工具栏上选择Debug-&gt;Start without Debugging运行代码方能看到结果</w:t>
+      </w:r>
+      <w:r>
+        <w:rPr>
+          <w:rFonts w:asciiTheme="minorEastAsia" w:hAnsiTheme="minorEastAsia" w:hint="eastAsia"/>
+          <w:sz w:val="24"/>
+          <w:szCs w:val="24"/>
+        </w:rPr>
+        <w:t>。</w:t>
+      </w:r>
+    </w:p>
+    <w:p>
+      <w:pPr>
+        <w:pStyle w:val="a5"/>
+        <w:ind w:left="420" w:firstLineChars="0"/>
         <w:rPr>
           <w:rFonts w:ascii="Consolas" w:hAnsi="Consolas" w:cs="Consolas" w:hint="eastAsia"/>
           <w:color w:val="000000"/>
           <w:kern w:val="0"/>
           <w:sz w:val="22"/>
-          <w:highlight w:val="white"/>
-        </w:rPr>
-        <w:t>indows</w:t>
-      </w:r>
-      <w:r>
-        <w:rPr>
-          <w:rFonts w:ascii="Consolas" w:hAnsi="Consolas" w:cs="Consolas" w:hint="eastAsia"/>
-          <w:color w:val="000000"/>
-          <w:kern w:val="0"/>
-          <w:sz w:val="22"/>
-          <w:highlight w:val="white"/>
-        </w:rPr>
-        <w:t>环境下均可执行。</w:t>
-      </w:r>
-    </w:p>
-    <w:p>
-      <w:pPr>
-        <w:pStyle w:val="a5"/>
-        <w:ind w:left="360" w:firstLineChars="0" w:firstLine="0"/>
+        </w:rPr>
+      </w:pPr>
+    </w:p>
+    <w:p>
+      <w:pPr>
+        <w:ind w:firstLine="420"/>
         <w:rPr>
           <w:rFonts w:ascii="黑体" w:eastAsia="黑体" w:hAnsi="黑体"/>
           <w:sz w:val="30"/>
@@ -2581,79 +2902,17 @@
       </w:pPr>
       <w:r>
         <w:rPr>
-          <w:rFonts w:ascii="Consolas" w:hAnsi="Consolas" w:cs="Consolas"/>
-          <w:color w:val="000000"/>
-          <w:kern w:val="0"/>
-          <w:sz w:val="22"/>
-          <w:highlight w:val="white"/>
-        </w:rPr>
-        <w:tab/>
-      </w:r>
-      <w:r>
-        <w:rPr>
-          <w:rFonts w:ascii="黑体" w:eastAsia="黑体" w:hAnsi="黑体"/>
-          <w:sz w:val="30"/>
-          <w:szCs w:val="30"/>
-        </w:rPr>
-        <w:t>2.2可执行文件执行方法</w:t>
-      </w:r>
-    </w:p>
-    <w:p>
-      <w:pPr>
-        <w:spacing w:line="360" w:lineRule="auto"/>
-        <w:ind w:left="420" w:firstLine="420"/>
-        <w:rPr>
-          <w:rFonts w:ascii="Consolas" w:hAnsi="Consolas" w:cs="Consolas" w:hint="eastAsia"/>
-          <w:color w:val="000000"/>
-          <w:kern w:val="0"/>
-          <w:sz w:val="22"/>
-          <w:highlight w:val="white"/>
-        </w:rPr>
-      </w:pPr>
-      <w:r>
-        <w:rPr>
-          <w:rFonts w:ascii="Consolas" w:hAnsi="Consolas" w:cs="Consolas" w:hint="eastAsia"/>
-          <w:color w:val="000000"/>
-          <w:kern w:val="0"/>
-          <w:sz w:val="22"/>
-          <w:highlight w:val="white"/>
-        </w:rPr>
-        <w:t>在目录下找到可执行文件，直接双击执行即可。</w:t>
-      </w:r>
-    </w:p>
-    <w:p>
-      <w:pPr>
-        <w:pStyle w:val="a5"/>
-        <w:ind w:left="360" w:firstLineChars="0" w:firstLine="0"/>
-        <w:rPr>
           <w:rFonts w:ascii="黑体" w:eastAsia="黑体" w:hAnsi="黑体" w:hint="eastAsia"/>
           <w:sz w:val="30"/>
           <w:szCs w:val="30"/>
         </w:rPr>
-      </w:pPr>
-      <w:r>
-        <w:rPr>
-          <w:rFonts w:ascii="黑体" w:eastAsia="黑体" w:hAnsi="黑体" w:hint="eastAsia"/>
-          <w:sz w:val="30"/>
-          <w:szCs w:val="30"/>
-        </w:rPr>
-        <w:t>2.3</w:t>
-      </w:r>
-      <w:r>
-        <w:rPr>
-          <w:rFonts w:ascii="黑体" w:eastAsia="黑体" w:hAnsi="黑体" w:hint="eastAsia"/>
-          <w:sz w:val="30"/>
-          <w:szCs w:val="30"/>
-        </w:rPr>
-        <w:t>执行效果截图</w:t>
-      </w:r>
-      <w:bookmarkStart w:id="0" w:name="_GoBack"/>
-      <w:bookmarkEnd w:id="0"/>
-    </w:p>
-    <w:p>
-      <w:pPr>
-        <w:rPr>
-          <w:rFonts w:ascii="黑体" w:eastAsia="黑体" w:hAnsi="黑体" w:hint="eastAsia"/>
+        <w:t>2.3执行效果截图</w:t>
+      </w:r>
+    </w:p>
+    <w:p>
+      <w:pPr>
+        <w:rPr>
+          <w:rFonts w:ascii="黑体" w:eastAsia="黑体" w:hAnsi="黑体"/>
           <w:sz w:val="30"/>
           <w:szCs w:val="30"/>
         </w:rPr>
@@ -2665,7 +2924,6 @@
           <w:sz w:val="30"/>
           <w:szCs w:val="30"/>
         </w:rPr>
-        <w:lastRenderedPageBreak/>
         <w:drawing>
           <wp:inline distT="0" distB="0" distL="0" distR="0">
             <wp:extent cx="5274310" cy="2822489"/>
@@ -2714,6 +2972,315 @@
             </a:graphic>
           </wp:inline>
         </w:drawing>
+      </w:r>
+    </w:p>
+    <w:p>
+      <w:pPr>
+        <w:pStyle w:val="a5"/>
+        <w:numPr>
+          <w:ilvl w:val="0"/>
+          <w:numId w:val="1"/>
+        </w:numPr>
+        <w:ind w:firstLineChars="0"/>
+        <w:rPr>
+          <w:rFonts w:ascii="黑体" w:eastAsia="黑体" w:hAnsi="黑体"/>
+          <w:sz w:val="30"/>
+          <w:szCs w:val="30"/>
+        </w:rPr>
+      </w:pPr>
+      <w:r>
+        <w:rPr>
+          <w:rFonts w:ascii="黑体" w:eastAsia="黑体" w:hAnsi="黑体" w:hint="eastAsia"/>
+          <w:sz w:val="30"/>
+          <w:szCs w:val="30"/>
+        </w:rPr>
+        <w:t>总结</w:t>
+      </w:r>
+    </w:p>
+    <w:p>
+      <w:pPr>
+        <w:pStyle w:val="a5"/>
+        <w:spacing w:line="360" w:lineRule="auto"/>
+        <w:ind w:left="840" w:firstLineChars="0"/>
+        <w:rPr>
+          <w:rFonts w:asciiTheme="minorEastAsia" w:hAnsiTheme="minorEastAsia"/>
+          <w:sz w:val="24"/>
+          <w:szCs w:val="24"/>
+        </w:rPr>
+      </w:pPr>
+      <w:r>
+        <w:rPr>
+          <w:rFonts w:asciiTheme="minorEastAsia" w:hAnsiTheme="minorEastAsia"/>
+          <w:sz w:val="24"/>
+          <w:szCs w:val="24"/>
+        </w:rPr>
+        <w:t>本编译系统功能尚不完全</w:t>
+      </w:r>
+      <w:r>
+        <w:rPr>
+          <w:rFonts w:asciiTheme="minorEastAsia" w:hAnsiTheme="minorEastAsia" w:hint="eastAsia"/>
+          <w:sz w:val="24"/>
+          <w:szCs w:val="24"/>
+        </w:rPr>
+        <w:t>，</w:t>
+      </w:r>
+      <w:r>
+        <w:rPr>
+          <w:rFonts w:asciiTheme="minorEastAsia" w:hAnsiTheme="minorEastAsia"/>
+          <w:sz w:val="24"/>
+          <w:szCs w:val="24"/>
+        </w:rPr>
+        <w:t>而且生成的</w:t>
+      </w:r>
+      <w:r>
+        <w:rPr>
+          <w:rFonts w:asciiTheme="minorEastAsia" w:hAnsiTheme="minorEastAsia"/>
+          <w:sz w:val="24"/>
+          <w:szCs w:val="24"/>
+        </w:rPr>
+        <w:t>部分</w:t>
+      </w:r>
+      <w:r>
+        <w:rPr>
+          <w:rFonts w:asciiTheme="minorEastAsia" w:hAnsiTheme="minorEastAsia"/>
+          <w:sz w:val="24"/>
+          <w:szCs w:val="24"/>
+        </w:rPr>
+        <w:t>PCode代码是错误的</w:t>
+      </w:r>
+      <w:r>
+        <w:rPr>
+          <w:rFonts w:asciiTheme="minorEastAsia" w:hAnsiTheme="minorEastAsia" w:hint="eastAsia"/>
+          <w:sz w:val="24"/>
+          <w:szCs w:val="24"/>
+        </w:rPr>
+        <w:t>。</w:t>
+      </w:r>
+      <w:r>
+        <w:rPr>
+          <w:rFonts w:asciiTheme="minorEastAsia" w:hAnsiTheme="minorEastAsia"/>
+          <w:sz w:val="24"/>
+          <w:szCs w:val="24"/>
+        </w:rPr>
+        <w:t>不过词法分析</w:t>
+      </w:r>
+      <w:r>
+        <w:rPr>
+          <w:rFonts w:asciiTheme="minorEastAsia" w:hAnsiTheme="minorEastAsia" w:hint="eastAsia"/>
+          <w:sz w:val="24"/>
+          <w:szCs w:val="24"/>
+        </w:rPr>
+        <w:t>、</w:t>
+      </w:r>
+      <w:r>
+        <w:rPr>
+          <w:rFonts w:asciiTheme="minorEastAsia" w:hAnsiTheme="minorEastAsia"/>
+          <w:sz w:val="24"/>
+          <w:szCs w:val="24"/>
+        </w:rPr>
+        <w:t>语法分析</w:t>
+      </w:r>
+      <w:r>
+        <w:rPr>
+          <w:rFonts w:asciiTheme="minorEastAsia" w:hAnsiTheme="minorEastAsia" w:hint="eastAsia"/>
+          <w:sz w:val="24"/>
+          <w:szCs w:val="24"/>
+        </w:rPr>
+        <w:t>、</w:t>
+      </w:r>
+      <w:r>
+        <w:rPr>
+          <w:rFonts w:asciiTheme="minorEastAsia" w:hAnsiTheme="minorEastAsia"/>
+          <w:sz w:val="24"/>
+          <w:szCs w:val="24"/>
+        </w:rPr>
+        <w:t>语义分析和符号表的管理是完善的</w:t>
+      </w:r>
+      <w:r>
+        <w:rPr>
+          <w:rFonts w:asciiTheme="minorEastAsia" w:hAnsiTheme="minorEastAsia" w:hint="eastAsia"/>
+          <w:sz w:val="24"/>
+          <w:szCs w:val="24"/>
+        </w:rPr>
+        <w:t>，整个编译系统的架构基本完成。</w:t>
+      </w:r>
+      <w:r>
+        <w:rPr>
+          <w:rFonts w:asciiTheme="minorEastAsia" w:hAnsiTheme="minorEastAsia" w:hint="eastAsia"/>
+          <w:sz w:val="24"/>
+          <w:szCs w:val="24"/>
+        </w:rPr>
+        <w:t>以下为原因总结：</w:t>
+      </w:r>
+    </w:p>
+    <w:p>
+      <w:pPr>
+        <w:pStyle w:val="a5"/>
+        <w:spacing w:line="360" w:lineRule="auto"/>
+        <w:ind w:left="840" w:firstLineChars="0"/>
+        <w:rPr>
+          <w:rFonts w:asciiTheme="minorEastAsia" w:hAnsiTheme="minorEastAsia"/>
+          <w:sz w:val="24"/>
+          <w:szCs w:val="24"/>
+        </w:rPr>
+      </w:pPr>
+      <w:r>
+        <w:rPr>
+          <w:rFonts w:asciiTheme="minorEastAsia" w:hAnsiTheme="minorEastAsia"/>
+          <w:sz w:val="24"/>
+          <w:szCs w:val="24"/>
+        </w:rPr>
+        <w:t>其实对这个编译系统挺感兴趣的</w:t>
+      </w:r>
+      <w:r>
+        <w:rPr>
+          <w:rFonts w:asciiTheme="minorEastAsia" w:hAnsiTheme="minorEastAsia" w:hint="eastAsia"/>
+          <w:sz w:val="24"/>
+          <w:szCs w:val="24"/>
+        </w:rPr>
+        <w:t>。</w:t>
+      </w:r>
+      <w:r>
+        <w:rPr>
+          <w:rFonts w:asciiTheme="minorEastAsia" w:hAnsiTheme="minorEastAsia"/>
+          <w:sz w:val="24"/>
+          <w:szCs w:val="24"/>
+        </w:rPr>
+        <w:t>刚开始想尝试用自动机的方法来实现</w:t>
+      </w:r>
+      <w:r>
+        <w:rPr>
+          <w:rFonts w:asciiTheme="minorEastAsia" w:hAnsiTheme="minorEastAsia" w:hint="eastAsia"/>
+          <w:sz w:val="24"/>
+          <w:szCs w:val="24"/>
+        </w:rPr>
+        <w:t>，但是由于错误地估计了</w:t>
+      </w:r>
+      <w:r>
+        <w:rPr>
+          <w:rFonts w:asciiTheme="minorEastAsia" w:hAnsiTheme="minorEastAsia" w:hint="eastAsia"/>
+          <w:sz w:val="24"/>
+          <w:szCs w:val="24"/>
+        </w:rPr>
+        <w:t>用</w:t>
+      </w:r>
+      <w:r>
+        <w:rPr>
+          <w:rFonts w:asciiTheme="minorEastAsia" w:hAnsiTheme="minorEastAsia" w:hint="eastAsia"/>
+          <w:sz w:val="24"/>
+          <w:szCs w:val="24"/>
+        </w:rPr>
+        <w:t>自动机实现的难度，以致于在花费了两个礼拜的实践之后正式宣告失败</w:t>
+      </w:r>
+      <w:r>
+        <w:rPr>
+          <w:rFonts w:asciiTheme="minorEastAsia" w:hAnsiTheme="minorEastAsia" w:hint="eastAsia"/>
+          <w:sz w:val="24"/>
+          <w:szCs w:val="24"/>
+        </w:rPr>
+        <w:t>（而且后来发现邵老师要求的是用自顶向下的方法来实现）。然后，后来的时间就很紧张了。因此只花了一个多星期断断续续地从头开始写，在整个架构基本完工的时候，为了期末考试，本着“舍卒保车”的策略放弃了</w:t>
+      </w:r>
+      <w:bookmarkStart w:id="0" w:name="_GoBack"/>
+      <w:bookmarkEnd w:id="0"/>
+      <w:r>
+        <w:rPr>
+          <w:rFonts w:asciiTheme="minorEastAsia" w:hAnsiTheme="minorEastAsia" w:hint="eastAsia"/>
+          <w:sz w:val="24"/>
+          <w:szCs w:val="24"/>
+        </w:rPr>
+        <w:t>最后的完善过程。</w:t>
+      </w:r>
+    </w:p>
+    <w:p>
+      <w:pPr>
+        <w:pStyle w:val="a5"/>
+        <w:spacing w:line="360" w:lineRule="auto"/>
+        <w:ind w:left="840" w:firstLineChars="0"/>
+        <w:rPr>
+          <w:rFonts w:asciiTheme="minorEastAsia" w:hAnsiTheme="minorEastAsia" w:hint="eastAsia"/>
+          <w:sz w:val="24"/>
+          <w:szCs w:val="24"/>
+        </w:rPr>
+      </w:pPr>
+      <w:r>
+        <w:rPr>
+          <w:rFonts w:asciiTheme="minorEastAsia" w:hAnsiTheme="minorEastAsia"/>
+          <w:sz w:val="24"/>
+          <w:szCs w:val="24"/>
+        </w:rPr>
+        <w:t>尽管整个编译系统并不完善</w:t>
+      </w:r>
+      <w:r>
+        <w:rPr>
+          <w:rFonts w:asciiTheme="minorEastAsia" w:hAnsiTheme="minorEastAsia" w:hint="eastAsia"/>
+          <w:sz w:val="24"/>
+          <w:szCs w:val="24"/>
+        </w:rPr>
+        <w:t>，</w:t>
+      </w:r>
+      <w:r>
+        <w:rPr>
+          <w:rFonts w:asciiTheme="minorEastAsia" w:hAnsiTheme="minorEastAsia"/>
+          <w:sz w:val="24"/>
+          <w:szCs w:val="24"/>
+        </w:rPr>
+        <w:t>但是自己在做这个编译系统的过程中</w:t>
+      </w:r>
+      <w:r>
+        <w:rPr>
+          <w:rFonts w:asciiTheme="minorEastAsia" w:hAnsiTheme="minorEastAsia" w:hint="eastAsia"/>
+          <w:sz w:val="24"/>
+          <w:szCs w:val="24"/>
+        </w:rPr>
+        <w:t>，</w:t>
+      </w:r>
+      <w:r>
+        <w:rPr>
+          <w:rFonts w:asciiTheme="minorEastAsia" w:hAnsiTheme="minorEastAsia"/>
+          <w:sz w:val="24"/>
+          <w:szCs w:val="24"/>
+        </w:rPr>
+        <w:t>通过自己动手实践</w:t>
+      </w:r>
+      <w:r>
+        <w:rPr>
+          <w:rFonts w:asciiTheme="minorEastAsia" w:hAnsiTheme="minorEastAsia" w:hint="eastAsia"/>
+          <w:sz w:val="24"/>
+          <w:szCs w:val="24"/>
+        </w:rPr>
+        <w:t>，</w:t>
+      </w:r>
+      <w:r>
+        <w:rPr>
+          <w:rFonts w:asciiTheme="minorEastAsia" w:hAnsiTheme="minorEastAsia"/>
+          <w:sz w:val="24"/>
+          <w:szCs w:val="24"/>
+        </w:rPr>
+        <w:t>弄清楚了编译器前端实现的原理和大多数的细节</w:t>
+      </w:r>
+      <w:r>
+        <w:rPr>
+          <w:rFonts w:asciiTheme="minorEastAsia" w:hAnsiTheme="minorEastAsia" w:hint="eastAsia"/>
+          <w:sz w:val="24"/>
+          <w:szCs w:val="24"/>
+        </w:rPr>
+        <w:t>，</w:t>
+      </w:r>
+      <w:r>
+        <w:rPr>
+          <w:rFonts w:asciiTheme="minorEastAsia" w:hAnsiTheme="minorEastAsia"/>
+          <w:sz w:val="24"/>
+          <w:szCs w:val="24"/>
+        </w:rPr>
+        <w:t>对编译原理的理解更进一步</w:t>
+      </w:r>
+      <w:r>
+        <w:rPr>
+          <w:rFonts w:asciiTheme="minorEastAsia" w:hAnsiTheme="minorEastAsia" w:hint="eastAsia"/>
+          <w:sz w:val="24"/>
+          <w:szCs w:val="24"/>
+        </w:rPr>
+        <w:t>。</w:t>
       </w:r>
     </w:p>
     <w:sectPr>

--- a/编译原理大作业-陈煜-13211017/说明文件/PL0编译器开发文档.docx
+++ b/编译原理大作业-陈煜-13211017/说明文件/PL0编译器开发文档.docx
@@ -2679,7 +2679,7 @@
         <w:spacing w:line="360" w:lineRule="auto"/>
         <w:ind w:leftChars="300" w:left="630" w:firstLine="420"/>
         <w:rPr>
-          <w:rFonts w:asciiTheme="minorEastAsia" w:hAnsiTheme="minorEastAsia" w:hint="eastAsia"/>
+          <w:rFonts w:asciiTheme="minorEastAsia" w:hAnsiTheme="minorEastAsia"/>
           <w:sz w:val="24"/>
           <w:szCs w:val="24"/>
         </w:rPr>
@@ -2698,7 +2698,7 @@
         <w:pStyle w:val="a5"/>
         <w:ind w:left="360" w:firstLineChars="0" w:firstLine="0"/>
         <w:rPr>
-          <w:rFonts w:ascii="黑体" w:eastAsia="黑体" w:hAnsi="黑体" w:hint="eastAsia"/>
+          <w:rFonts w:ascii="黑体" w:eastAsia="黑体" w:hAnsi="黑体"/>
           <w:sz w:val="30"/>
           <w:szCs w:val="30"/>
         </w:rPr>
@@ -2767,13 +2767,34 @@
         <w:spacing w:line="360" w:lineRule="auto"/>
         <w:ind w:left="420" w:firstLine="420"/>
         <w:rPr>
+          <w:rFonts w:ascii="Consolas" w:hAnsi="Consolas" w:cs="Consolas"/>
+          <w:color w:val="000000"/>
+          <w:kern w:val="0"/>
+          <w:sz w:val="22"/>
+          <w:highlight w:val="white"/>
+        </w:rPr>
+      </w:pPr>
+      <w:r>
+        <w:rPr>
           <w:rFonts w:ascii="Consolas" w:hAnsi="Consolas" w:cs="Consolas" w:hint="eastAsia"/>
           <w:color w:val="000000"/>
           <w:kern w:val="0"/>
           <w:sz w:val="22"/>
           <w:highlight w:val="white"/>
         </w:rPr>
-      </w:pPr>
+        <w:lastRenderedPageBreak/>
+        <w:t>Windows</w:t>
+      </w:r>
+      <w:r>
+        <w:rPr>
+          <w:rFonts w:ascii="Consolas" w:hAnsi="Consolas" w:cs="Consolas"/>
+          <w:color w:val="000000"/>
+          <w:kern w:val="0"/>
+          <w:sz w:val="22"/>
+          <w:highlight w:val="white"/>
+        </w:rPr>
+        <w:t>环境下均可执行</w:t>
+      </w:r>
       <w:r>
         <w:rPr>
           <w:rFonts w:ascii="Consolas" w:hAnsi="Consolas" w:cs="Consolas" w:hint="eastAsia"/>
@@ -2782,9 +2803,19 @@
           <w:sz w:val="22"/>
           <w:highlight w:val="white"/>
         </w:rPr>
-        <w:lastRenderedPageBreak/>
-        <w:t>Windows</w:t>
-      </w:r>
+        <w:t>。</w:t>
+      </w:r>
+    </w:p>
+    <w:p>
+      <w:pPr>
+        <w:pStyle w:val="a5"/>
+        <w:ind w:left="360" w:firstLineChars="0" w:firstLine="0"/>
+        <w:rPr>
+          <w:rFonts w:ascii="黑体" w:eastAsia="黑体" w:hAnsi="黑体"/>
+          <w:sz w:val="30"/>
+          <w:szCs w:val="30"/>
+        </w:rPr>
+      </w:pPr>
       <w:r>
         <w:rPr>
           <w:rFonts w:ascii="Consolas" w:hAnsi="Consolas" w:cs="Consolas"/>
@@ -2793,66 +2824,51 @@
           <w:sz w:val="22"/>
           <w:highlight w:val="white"/>
         </w:rPr>
-        <w:t>环境下均可执行</w:t>
-      </w:r>
-      <w:r>
+        <w:tab/>
+      </w:r>
+      <w:r>
+        <w:rPr>
+          <w:rFonts w:ascii="黑体" w:eastAsia="黑体" w:hAnsi="黑体"/>
+          <w:sz w:val="30"/>
+          <w:szCs w:val="30"/>
+        </w:rPr>
+        <w:t>2.2可执行文件执行方法</w:t>
+      </w:r>
+    </w:p>
+    <w:p>
+      <w:pPr>
+        <w:pStyle w:val="a5"/>
+        <w:ind w:left="420" w:firstLineChars="0"/>
         <w:rPr>
           <w:rFonts w:ascii="Consolas" w:hAnsi="Consolas" w:cs="Consolas" w:hint="eastAsia"/>
           <w:color w:val="000000"/>
           <w:kern w:val="0"/>
           <w:sz w:val="22"/>
-          <w:highlight w:val="white"/>
-        </w:rPr>
-        <w:t>。</w:t>
-      </w:r>
-    </w:p>
-    <w:p>
-      <w:pPr>
-        <w:pStyle w:val="a5"/>
-        <w:ind w:left="360" w:firstLineChars="0" w:firstLine="0"/>
-        <w:rPr>
-          <w:rFonts w:ascii="黑体" w:eastAsia="黑体" w:hAnsi="黑体"/>
-          <w:sz w:val="30"/>
-          <w:szCs w:val="30"/>
-        </w:rPr>
-      </w:pPr>
-      <w:r>
-        <w:rPr>
-          <w:rFonts w:ascii="Consolas" w:hAnsi="Consolas" w:cs="Consolas"/>
-          <w:color w:val="000000"/>
-          <w:kern w:val="0"/>
-          <w:sz w:val="22"/>
-          <w:highlight w:val="white"/>
-        </w:rPr>
-        <w:tab/>
-      </w:r>
-      <w:r>
-        <w:rPr>
-          <w:rFonts w:ascii="黑体" w:eastAsia="黑体" w:hAnsi="黑体"/>
-          <w:sz w:val="30"/>
-          <w:szCs w:val="30"/>
-        </w:rPr>
-        <w:t>2.2可执行文件执行方法</w:t>
-      </w:r>
-    </w:p>
-    <w:p>
-      <w:pPr>
-        <w:pStyle w:val="a5"/>
-        <w:spacing w:line="360" w:lineRule="auto"/>
-        <w:ind w:left="840" w:firstLineChars="0"/>
-        <w:rPr>
-          <w:rFonts w:asciiTheme="minorEastAsia" w:hAnsiTheme="minorEastAsia"/>
-          <w:sz w:val="24"/>
-          <w:szCs w:val="24"/>
-        </w:rPr>
-      </w:pPr>
-      <w:r>
-        <w:rPr>
-          <w:rFonts w:asciiTheme="minorEastAsia" w:hAnsiTheme="minorEastAsia"/>
-          <w:sz w:val="24"/>
-          <w:szCs w:val="24"/>
-        </w:rPr>
-        <w:t>由于本编译系统处理尚不完善</w:t>
+        </w:rPr>
+      </w:pPr>
+      <w:r>
+        <w:rPr>
+          <w:rFonts w:asciiTheme="minorEastAsia" w:hAnsiTheme="minorEastAsia"/>
+          <w:sz w:val="24"/>
+          <w:szCs w:val="24"/>
+        </w:rPr>
+        <w:t>在可执行文件的</w:t>
+      </w:r>
+      <w:r>
+        <w:rPr>
+          <w:rFonts w:asciiTheme="minorEastAsia" w:hAnsiTheme="minorEastAsia" w:hint="eastAsia"/>
+          <w:sz w:val="24"/>
+          <w:szCs w:val="24"/>
+        </w:rPr>
+        <w:t>debug目录下双击PL0Compiler</w:t>
+      </w:r>
+      <w:r>
+        <w:rPr>
+          <w:rFonts w:asciiTheme="minorEastAsia" w:hAnsiTheme="minorEastAsia"/>
+          <w:sz w:val="24"/>
+          <w:szCs w:val="24"/>
+        </w:rPr>
+        <w:t>.exe</w:t>
       </w:r>
       <w:r>
         <w:rPr>
@@ -2868,28 +2884,16 @@
           <w:sz w:val="24"/>
           <w:szCs w:val="24"/>
         </w:rPr>
-        <w:t>需在VS2013中的工具栏上选择Debug-&gt;Start without Debugging运行代码方能看到结果</w:t>
-      </w:r>
-      <w:r>
-        <w:rPr>
-          <w:rFonts w:asciiTheme="minorEastAsia" w:hAnsiTheme="minorEastAsia" w:hint="eastAsia"/>
-          <w:sz w:val="24"/>
-          <w:szCs w:val="24"/>
-        </w:rPr>
-        <w:t>。</w:t>
-      </w:r>
-    </w:p>
-    <w:p>
-      <w:pPr>
-        <w:pStyle w:val="a5"/>
-        <w:ind w:left="420" w:firstLineChars="0"/>
-        <w:rPr>
-          <w:rFonts w:ascii="Consolas" w:hAnsi="Consolas" w:cs="Consolas" w:hint="eastAsia"/>
-          <w:color w:val="000000"/>
-          <w:kern w:val="0"/>
-          <w:sz w:val="22"/>
-        </w:rPr>
-      </w:pPr>
+        <w:t>然后在相同目录下的output</w:t>
+      </w:r>
+      <w:r>
+        <w:rPr>
+          <w:rFonts w:asciiTheme="minorEastAsia" w:hAnsiTheme="minorEastAsia" w:hint="eastAsia"/>
+          <w:sz w:val="24"/>
+          <w:szCs w:val="24"/>
+        </w:rPr>
+        <w:t>.txt文件中即可查看生成的PCode中间代码。</w:t>
+      </w:r>
     </w:p>
     <w:p>
       <w:pPr>
@@ -3170,15 +3174,7 @@
           <w:sz w:val="24"/>
           <w:szCs w:val="24"/>
         </w:rPr>
-        <w:t>自动机实现的难度，以致于在花费了两个礼拜的实践之后正式宣告失败</w:t>
-      </w:r>
-      <w:r>
-        <w:rPr>
-          <w:rFonts w:asciiTheme="minorEastAsia" w:hAnsiTheme="minorEastAsia" w:hint="eastAsia"/>
-          <w:sz w:val="24"/>
-          <w:szCs w:val="24"/>
-        </w:rPr>
-        <w:t>（而且后来发现邵老师要求的是用自顶向下的方法来实现）。然后，后来的时间就很紧张了。因此只花了一个多星期断断续续地从头开始写，在整个架构基本完工的时候，为了期末考试，本着“舍卒保车”的策略放弃了</w:t>
+        <w:t>自动机实现的难度，以致</w:t>
       </w:r>
       <w:bookmarkStart w:id="0" w:name="_GoBack"/>
       <w:bookmarkEnd w:id="0"/>
@@ -3188,7 +3184,15 @@
           <w:sz w:val="24"/>
           <w:szCs w:val="24"/>
         </w:rPr>
-        <w:t>最后的完善过程。</w:t>
+        <w:t>于在花费了两个礼拜的实践之后正式宣告失败</w:t>
+      </w:r>
+      <w:r>
+        <w:rPr>
+          <w:rFonts w:asciiTheme="minorEastAsia" w:hAnsiTheme="minorEastAsia" w:hint="eastAsia"/>
+          <w:sz w:val="24"/>
+          <w:szCs w:val="24"/>
+        </w:rPr>
+        <w:t>（而且后来发现邵老师要求的是用自顶向下的方法来实现）。然后，后来的时间就很紧张了。因此只花了一个多星期断断续续地从头开始写，在整个架构基本完工的时候，为了期末考试，本着“舍卒保车”的策略放弃了最后的完善过程。</w:t>
       </w:r>
     </w:p>
     <w:p>
@@ -3197,7 +3201,7 @@
         <w:spacing w:line="360" w:lineRule="auto"/>
         <w:ind w:left="840" w:firstLineChars="0"/>
         <w:rPr>
-          <w:rFonts w:asciiTheme="minorEastAsia" w:hAnsiTheme="minorEastAsia" w:hint="eastAsia"/>
+          <w:rFonts w:asciiTheme="minorEastAsia" w:hAnsiTheme="minorEastAsia"/>
           <w:sz w:val="24"/>
           <w:szCs w:val="24"/>
         </w:rPr>

--- a/编译原理大作业-陈煜-13211017/说明文件/PL0编译器开发文档.docx
+++ b/编译原理大作业-陈煜-13211017/说明文件/PL0编译器开发文档.docx
@@ -2840,7 +2840,7 @@
         <w:pStyle w:val="a5"/>
         <w:ind w:left="420" w:firstLineChars="0"/>
         <w:rPr>
-          <w:rFonts w:ascii="Consolas" w:hAnsi="Consolas" w:cs="Consolas" w:hint="eastAsia"/>
+          <w:rFonts w:ascii="Consolas" w:hAnsi="Consolas" w:cs="Consolas"/>
           <w:color w:val="000000"/>
           <w:kern w:val="0"/>
           <w:sz w:val="22"/>
@@ -2911,6 +2911,40 @@
           <w:szCs w:val="30"/>
         </w:rPr>
         <w:t>2.3执行效果截图</w:t>
+      </w:r>
+    </w:p>
+    <w:p>
+      <w:pPr>
+        <w:ind w:firstLine="420"/>
+        <w:rPr>
+          <w:rFonts w:asciiTheme="minorEastAsia" w:hAnsiTheme="minorEastAsia" w:hint="eastAsia"/>
+          <w:sz w:val="24"/>
+          <w:szCs w:val="24"/>
+        </w:rPr>
+      </w:pPr>
+      <w:r>
+        <w:rPr>
+          <w:rFonts w:asciiTheme="minorEastAsia" w:hAnsiTheme="minorEastAsia" w:hint="eastAsia"/>
+          <w:sz w:val="24"/>
+          <w:szCs w:val="24"/>
+        </w:rPr>
+        <w:t>1.</w:t>
+      </w:r>
+      <w:r>
+        <w:rPr>
+          <w:rFonts w:asciiTheme="minorEastAsia" w:hAnsiTheme="minorEastAsia"/>
+          <w:sz w:val="24"/>
+          <w:szCs w:val="24"/>
+        </w:rPr>
+        <w:t>调试版</w:t>
+      </w:r>
+      <w:r>
+        <w:rPr>
+          <w:rFonts w:asciiTheme="minorEastAsia" w:hAnsiTheme="minorEastAsia" w:hint="eastAsia"/>
+          <w:sz w:val="24"/>
+          <w:szCs w:val="24"/>
+        </w:rPr>
+        <w:t>：</w:t>
       </w:r>
     </w:p>
     <w:p>
@@ -2980,6 +3014,109 @@
     </w:p>
     <w:p>
       <w:pPr>
+        <w:ind w:firstLine="420"/>
+        <w:rPr>
+          <w:rFonts w:asciiTheme="minorEastAsia" w:hAnsiTheme="minorEastAsia"/>
+          <w:sz w:val="24"/>
+          <w:szCs w:val="24"/>
+        </w:rPr>
+      </w:pPr>
+      <w:r>
+        <w:rPr>
+          <w:rFonts w:asciiTheme="minorEastAsia" w:hAnsiTheme="minorEastAsia" w:hint="eastAsia"/>
+          <w:sz w:val="24"/>
+          <w:szCs w:val="24"/>
+        </w:rPr>
+        <w:t>2.</w:t>
+      </w:r>
+      <w:r>
+        <w:rPr>
+          <w:rFonts w:asciiTheme="minorEastAsia" w:hAnsiTheme="minorEastAsia"/>
+          <w:sz w:val="24"/>
+          <w:szCs w:val="24"/>
+        </w:rPr>
+        <w:t>提交版</w:t>
+      </w:r>
+      <w:r>
+        <w:rPr>
+          <w:rFonts w:asciiTheme="minorEastAsia" w:hAnsiTheme="minorEastAsia" w:hint="eastAsia"/>
+          <w:sz w:val="24"/>
+          <w:szCs w:val="24"/>
+        </w:rPr>
+        <w:t>：</w:t>
+      </w:r>
+    </w:p>
+    <w:p>
+      <w:pPr>
+        <w:ind w:firstLine="420"/>
+        <w:rPr>
+          <w:rFonts w:asciiTheme="minorEastAsia" w:hAnsiTheme="minorEastAsia" w:hint="eastAsia"/>
+          <w:sz w:val="24"/>
+          <w:szCs w:val="24"/>
+        </w:rPr>
+      </w:pPr>
+      <w:r>
+        <w:rPr>
+          <w:rFonts w:asciiTheme="minorEastAsia" w:hAnsiTheme="minorEastAsia"/>
+          <w:noProof/>
+          <w:sz w:val="24"/>
+          <w:szCs w:val="24"/>
+        </w:rPr>
+        <w:lastRenderedPageBreak/>
+        <w:drawing>
+          <wp:inline distT="0" distB="0" distL="0" distR="0">
+            <wp:extent cx="5274310" cy="4019416"/>
+            <wp:effectExtent l="0" t="0" r="2540" b="635"/>
+            <wp:docPr id="9" name="图片 9" descr="C:\Users\煜\Desktop\1.png"/>
+            <wp:cNvGraphicFramePr>
+              <a:graphicFrameLocks xmlns:a="http://schemas.openxmlformats.org/drawingml/2006/main" noChangeAspect="1"/>
+            </wp:cNvGraphicFramePr>
+            <a:graphic xmlns:a="http://schemas.openxmlformats.org/drawingml/2006/main">
+              <a:graphicData uri="http://schemas.openxmlformats.org/drawingml/2006/picture">
+                <pic:pic xmlns:pic="http://schemas.openxmlformats.org/drawingml/2006/picture">
+                  <pic:nvPicPr>
+                    <pic:cNvPr id="0" name="Picture 1" descr="C:\Users\煜\Desktop\1.png"/>
+                    <pic:cNvPicPr>
+                      <a:picLocks noChangeAspect="1" noChangeArrowheads="1"/>
+                    </pic:cNvPicPr>
+                  </pic:nvPicPr>
+                  <pic:blipFill>
+                    <a:blip r:embed="rId16">
+                      <a:extLst>
+                        <a:ext uri="{28A0092B-C50C-407E-A947-70E740481C1C}">
+                          <a14:useLocalDpi xmlns:a14="http://schemas.microsoft.com/office/drawing/2010/main" val="0"/>
+                        </a:ext>
+                      </a:extLst>
+                    </a:blip>
+                    <a:srcRect/>
+                    <a:stretch>
+                      <a:fillRect/>
+                    </a:stretch>
+                  </pic:blipFill>
+                  <pic:spPr bwMode="auto">
+                    <a:xfrm>
+                      <a:off x="0" y="0"/>
+                      <a:ext cx="5274310" cy="4019416"/>
+                    </a:xfrm>
+                    <a:prstGeom prst="rect">
+                      <a:avLst/>
+                    </a:prstGeom>
+                    <a:noFill/>
+                    <a:ln>
+                      <a:noFill/>
+                    </a:ln>
+                  </pic:spPr>
+                </pic:pic>
+              </a:graphicData>
+            </a:graphic>
+          </wp:inline>
+        </w:drawing>
+      </w:r>
+      <w:bookmarkStart w:id="0" w:name="_GoBack"/>
+      <w:bookmarkEnd w:id="0"/>
+    </w:p>
+    <w:p>
+      <w:pPr>
         <w:pStyle w:val="a5"/>
         <w:numPr>
           <w:ilvl w:val="0"/>
@@ -3174,17 +3311,7 @@
           <w:sz w:val="24"/>
           <w:szCs w:val="24"/>
         </w:rPr>
-        <w:t>自动机实现的难度，以致</w:t>
-      </w:r>
-      <w:bookmarkStart w:id="0" w:name="_GoBack"/>
-      <w:bookmarkEnd w:id="0"/>
-      <w:r>
-        <w:rPr>
-          <w:rFonts w:asciiTheme="minorEastAsia" w:hAnsiTheme="minorEastAsia" w:hint="eastAsia"/>
-          <w:sz w:val="24"/>
-          <w:szCs w:val="24"/>
-        </w:rPr>
-        <w:t>于在花费了两个礼拜的实践之后正式宣告失败</w:t>
+        <w:t>自动机实现的难度，以致于在花费了两个礼拜的实践之后正式宣告失败</w:t>
       </w:r>
       <w:r>
         <w:rPr>
